--- a/Άσκηση 1/Παρουσίαση.docx
+++ b/Άσκηση 1/Παρουσίαση.docx
@@ -177,7 +177,7 @@
           </mc:Choice>
           <mc:Fallback>
             <w:pict>
-              <v:line w14:anchorId="15EDF961" id="Straight Connector 2" o:spid="_x0000_s1026" style="position:absolute;z-index:251659264;visibility:visible;mso-wrap-style:square;mso-wrap-distance-left:9pt;mso-wrap-distance-top:0;mso-wrap-distance-right:9pt;mso-wrap-distance-bottom:0;mso-position-horizontal:absolute;mso-position-horizontal-relative:text;mso-position-vertical:absolute;mso-position-vertical-relative:text" from="-.75pt,9.3pt" to="471.75pt,9.3pt" o:gfxdata="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" strokecolor="black [3200]" strokeweight=".5pt">
+              <v:line w14:anchorId="21866364" id="Straight Connector 2" o:spid="_x0000_s1026" style="position:absolute;z-index:251659264;visibility:visible;mso-wrap-style:square;mso-wrap-distance-left:9pt;mso-wrap-distance-top:0;mso-wrap-distance-right:9pt;mso-wrap-distance-bottom:0;mso-position-horizontal:absolute;mso-position-horizontal-relative:text;mso-position-vertical:absolute;mso-position-vertical-relative:text" from="-.75pt,9.3pt" to="471.75pt,9.3pt" o:gfxdata="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" strokecolor="black [3200]" strokeweight=".5pt">
                 <v:stroke joinstyle="miter"/>
               </v:line>
             </w:pict>
@@ -249,19 +249,166 @@
           <w:szCs w:val="28"/>
           <w:lang w:val="el-GR"/>
         </w:rPr>
-        <w:t xml:space="preserve">Π19204, Γεώργιος </w:t>
-      </w:r>
-      <w:proofErr w:type="spellStart"/>
-      <w:r>
-        <w:rPr>
-          <w:rFonts w:ascii="Arial" w:hAnsi="Arial" w:cs="Arial"/>
-          <w:sz w:val="28"/>
-          <w:szCs w:val="28"/>
-          <w:lang w:val="el-GR"/>
-        </w:rPr>
-        <w:t>Σεϊμένης</w:t>
-      </w:r>
-      <w:proofErr w:type="spellEnd"/>
+        <w:t>Π19204, Γεώργιος Σεϊμένης</w:t>
+      </w:r>
+    </w:p>
+    <w:p>
+      <w:pPr>
+        <w:rPr>
+          <w:rFonts w:ascii="Arial" w:hAnsi="Arial" w:cs="Arial"/>
+          <w:sz w:val="28"/>
+          <w:szCs w:val="28"/>
+          <w:lang w:val="el-GR"/>
+        </w:rPr>
+      </w:pPr>
+    </w:p>
+    <w:p>
+      <w:pPr>
+        <w:rPr>
+          <w:rFonts w:ascii="Arial" w:hAnsi="Arial" w:cs="Arial"/>
+          <w:b/>
+          <w:bCs/>
+          <w:sz w:val="28"/>
+          <w:szCs w:val="28"/>
+          <w:lang w:val="el-GR"/>
+        </w:rPr>
+      </w:pPr>
+      <w:r>
+        <w:rPr>
+          <w:rFonts w:ascii="Arial" w:hAnsi="Arial" w:cs="Arial"/>
+          <w:b/>
+          <w:bCs/>
+          <w:sz w:val="28"/>
+          <w:szCs w:val="28"/>
+          <w:lang w:val="el-GR"/>
+        </w:rPr>
+        <w:t>ΚΑΘΟΔΗΓΗΣΗ</w:t>
+      </w:r>
+    </w:p>
+    <w:p>
+      <w:pPr>
+        <w:rPr>
+          <w:rFonts w:ascii="Arial" w:hAnsi="Arial" w:cs="Arial"/>
+          <w:b/>
+          <w:bCs/>
+          <w:sz w:val="28"/>
+          <w:szCs w:val="28"/>
+          <w:lang w:val="el-GR"/>
+        </w:rPr>
+      </w:pPr>
+      <w:r>
+        <w:rPr>
+          <w:rFonts w:ascii="Arial" w:hAnsi="Arial" w:cs="Arial"/>
+          <w:lang w:val="el-GR"/>
+        </w:rPr>
+        <w:tab/>
+        <w:t xml:space="preserve">Εντός του παραδοτέου </w:t>
+      </w:r>
+      <w:r>
+        <w:rPr>
+          <w:rFonts w:ascii="Arial" w:hAnsi="Arial" w:cs="Arial"/>
+          <w:u w:val="single"/>
+        </w:rPr>
+        <w:t>ergasia</w:t>
+      </w:r>
+      <w:r>
+        <w:rPr>
+          <w:rFonts w:ascii="Arial" w:hAnsi="Arial" w:cs="Arial"/>
+          <w:u w:val="single"/>
+          <w:lang w:val="el-GR"/>
+        </w:rPr>
+        <w:t>1.</w:t>
+      </w:r>
+      <w:r>
+        <w:rPr>
+          <w:rFonts w:ascii="Arial" w:hAnsi="Arial" w:cs="Arial"/>
+          <w:u w:val="single"/>
+        </w:rPr>
+        <w:t>zip</w:t>
+      </w:r>
+      <w:r>
+        <w:rPr>
+          <w:rFonts w:ascii="Arial" w:hAnsi="Arial" w:cs="Arial"/>
+          <w:lang w:val="el-GR"/>
+        </w:rPr>
+        <w:t xml:space="preserve"> </w:t>
+      </w:r>
+      <w:r>
+        <w:rPr>
+          <w:rFonts w:ascii="Arial" w:hAnsi="Arial" w:cs="Arial"/>
+          <w:lang w:val="el-GR"/>
+        </w:rPr>
+        <w:t>θα βρεθ</w:t>
+      </w:r>
+      <w:r>
+        <w:rPr>
+          <w:rFonts w:ascii="Arial" w:hAnsi="Arial" w:cs="Arial"/>
+          <w:lang w:val="el-GR"/>
+        </w:rPr>
+        <w:t>εί η εκφώνηση της εργασίας, καθώς και</w:t>
+      </w:r>
+      <w:r>
+        <w:rPr>
+          <w:rFonts w:ascii="Arial" w:hAnsi="Arial" w:cs="Arial"/>
+          <w:lang w:val="el-GR"/>
+        </w:rPr>
+        <w:t xml:space="preserve"> τα εγχειρίδια χρήσης</w:t>
+      </w:r>
+      <w:r>
+        <w:rPr>
+          <w:rFonts w:ascii="Arial" w:hAnsi="Arial" w:cs="Arial"/>
+          <w:lang w:val="el-GR"/>
+        </w:rPr>
+        <w:t xml:space="preserve"> εντός του φακέλου «Εγχειρίδια».</w:t>
+      </w:r>
+      <w:r>
+        <w:rPr>
+          <w:rFonts w:ascii="Arial" w:hAnsi="Arial" w:cs="Arial"/>
+          <w:lang w:val="el-GR"/>
+        </w:rPr>
+        <w:t xml:space="preserve"> Όλες οι ασκήσεις τις εκφώνησης βρίσκονται σε αυτόν τον φάκελο</w:t>
+      </w:r>
+      <w:r>
+        <w:rPr>
+          <w:rFonts w:ascii="Arial" w:hAnsi="Arial" w:cs="Arial"/>
+          <w:lang w:val="el-GR"/>
+        </w:rPr>
+        <w:t xml:space="preserve"> και είναι μορφής </w:t>
+      </w:r>
+      <w:r>
+        <w:rPr>
+          <w:rFonts w:ascii="Arial" w:hAnsi="Arial" w:cs="Arial"/>
+        </w:rPr>
+        <w:t>pdf</w:t>
+      </w:r>
+      <w:r>
+        <w:rPr>
+          <w:rFonts w:ascii="Arial" w:hAnsi="Arial" w:cs="Arial"/>
+          <w:lang w:val="el-GR"/>
+        </w:rPr>
+        <w:t xml:space="preserve"> </w:t>
+      </w:r>
+      <w:r>
+        <w:rPr>
+          <w:rFonts w:ascii="Arial" w:hAnsi="Arial" w:cs="Arial"/>
+          <w:lang w:val="el-GR"/>
+        </w:rPr>
+        <w:t>αρχείων</w:t>
+      </w:r>
+      <w:r>
+        <w:rPr>
+          <w:rFonts w:ascii="Arial" w:hAnsi="Arial" w:cs="Arial"/>
+          <w:lang w:val="el-GR"/>
+        </w:rPr>
+        <w:t>.</w:t>
+      </w:r>
+      <w:r>
+        <w:rPr>
+          <w:rFonts w:ascii="Arial" w:hAnsi="Arial" w:cs="Arial"/>
+          <w:lang w:val="el-GR"/>
+        </w:rPr>
+        <w:t xml:space="preserve"> </w:t>
+      </w:r>
     </w:p>
     <w:sectPr>
       <w:pgSz w:w="12240" w:h="15840"/>

--- a/Άσκηση 1/Παρουσίαση.docx
+++ b/Άσκηση 1/Παρουσίαση.docx
@@ -249,8 +249,19 @@
           <w:szCs w:val="28"/>
           <w:lang w:val="el-GR"/>
         </w:rPr>
-        <w:t>Π19204, Γεώργιος Σεϊμένης</w:t>
-      </w:r>
+        <w:t xml:space="preserve">Π19204, Γεώργιος </w:t>
+      </w:r>
+      <w:proofErr w:type="spellStart"/>
+      <w:r>
+        <w:rPr>
+          <w:rFonts w:ascii="Arial" w:hAnsi="Arial" w:cs="Arial"/>
+          <w:sz w:val="28"/>
+          <w:szCs w:val="28"/>
+          <w:lang w:val="el-GR"/>
+        </w:rPr>
+        <w:t>Σεϊμένης</w:t>
+      </w:r>
+      <w:proofErr w:type="spellEnd"/>
     </w:p>
     <w:p>
       <w:pPr>
@@ -304,6 +315,7 @@
         <w:tab/>
         <w:t xml:space="preserve">Εντός του παραδοτέου </w:t>
       </w:r>
+      <w:proofErr w:type="spellStart"/>
       <w:r>
         <w:rPr>
           <w:rFonts w:ascii="Arial" w:hAnsi="Arial" w:cs="Arial"/>
@@ -311,6 +323,7 @@
         </w:rPr>
         <w:t>ergasia</w:t>
       </w:r>
+      <w:proofErr w:type="spellEnd"/>
       <w:r>
         <w:rPr>
           <w:rFonts w:ascii="Arial" w:hAnsi="Arial" w:cs="Arial"/>
@@ -363,17 +376,17 @@
       </w:r>
       <w:r>
         <w:rPr>
-          <w:rFonts w:ascii="Arial" w:hAnsi="Arial" w:cs="Arial"/>
-          <w:lang w:val="el-GR"/>
-        </w:rPr>
-        <w:t xml:space="preserve"> Όλες οι ασκήσεις τις εκφώνησης βρίσκονται σε αυτόν τον φάκελο</w:t>
-      </w:r>
-      <w:r>
-        <w:rPr>
-          <w:rFonts w:ascii="Arial" w:hAnsi="Arial" w:cs="Arial"/>
-          <w:lang w:val="el-GR"/>
-        </w:rPr>
-        <w:t xml:space="preserve"> και είναι μορφής </w:t>
+          <w:noProof/>
+          <w:lang w:val="el-GR"/>
+        </w:rPr>
+        <w:t xml:space="preserve"> </w:t>
+      </w:r>
+      <w:r>
+        <w:rPr>
+          <w:rFonts w:ascii="Arial" w:hAnsi="Arial" w:cs="Arial"/>
+          <w:lang w:val="el-GR"/>
+        </w:rPr>
+        <w:t xml:space="preserve">Όλες οι ασκήσεις τις εκφώνησης βρίσκονται σε αυτόν τον φάκελο και είναι μορφής </w:t>
       </w:r>
       <w:r>
         <w:rPr>
@@ -393,7 +406,141 @@
           <w:rFonts w:ascii="Arial" w:hAnsi="Arial" w:cs="Arial"/>
           <w:lang w:val="el-GR"/>
         </w:rPr>
-        <w:t>αρχείων</w:t>
+        <w:t>αρχείων.</w:t>
+      </w:r>
+    </w:p>
+    <w:p>
+      <w:pPr>
+        <w:keepNext/>
+      </w:pPr>
+      <w:r>
+        <w:rPr>
+          <w:rFonts w:ascii="Arial" w:hAnsi="Arial" w:cs="Arial"/>
+          <w:lang w:val="el-GR"/>
+        </w:rPr>
+        <w:drawing>
+          <wp:inline distT="0" distB="0" distL="0" distR="0" wp14:anchorId="59F69C58" wp14:editId="64D8B2E2">
+            <wp:extent cx="5858693" cy="1571844"/>
+            <wp:effectExtent l="0" t="0" r="8890" b="9525"/>
+            <wp:docPr id="1" name="Picture 1" descr="Text&#10;&#10;Description automatically generated"/>
+            <wp:cNvGraphicFramePr>
+              <a:graphicFrameLocks xmlns:a="http://schemas.openxmlformats.org/drawingml/2006/main" noChangeAspect="1"/>
+            </wp:cNvGraphicFramePr>
+            <a:graphic xmlns:a="http://schemas.openxmlformats.org/drawingml/2006/main">
+              <a:graphicData uri="http://schemas.openxmlformats.org/drawingml/2006/picture">
+                <pic:pic xmlns:pic="http://schemas.openxmlformats.org/drawingml/2006/picture">
+                  <pic:nvPicPr>
+                    <pic:cNvPr id="1" name="Picture 1" descr="Text&#10;&#10;Description automatically generated"/>
+                    <pic:cNvPicPr/>
+                  </pic:nvPicPr>
+                  <pic:blipFill>
+                    <a:blip r:embed="rId5"/>
+                    <a:stretch>
+                      <a:fillRect/>
+                    </a:stretch>
+                  </pic:blipFill>
+                  <pic:spPr>
+                    <a:xfrm>
+                      <a:off x="0" y="0"/>
+                      <a:ext cx="5858693" cy="1571844"/>
+                    </a:xfrm>
+                    <a:prstGeom prst="rect">
+                      <a:avLst/>
+                    </a:prstGeom>
+                  </pic:spPr>
+                </pic:pic>
+              </a:graphicData>
+            </a:graphic>
+          </wp:inline>
+        </w:drawing>
+      </w:r>
+    </w:p>
+    <w:p>
+      <w:pPr>
+        <w:pStyle w:val="Caption"/>
+        <w:rPr>
+          <w:rFonts w:ascii="Arial" w:hAnsi="Arial" w:cs="Arial"/>
+          <w:lang w:val="el-GR"/>
+        </w:rPr>
+      </w:pPr>
+      <w:r>
+        <w:rPr>
+          <w:rFonts w:ascii="Arial" w:hAnsi="Arial" w:cs="Arial"/>
+          <w:lang w:val="el-GR"/>
+        </w:rPr>
+        <w:t xml:space="preserve">Εικόνα </w:t>
+      </w:r>
+      <w:r>
+        <w:rPr>
+          <w:rFonts w:ascii="Arial" w:hAnsi="Arial" w:cs="Arial"/>
+        </w:rPr>
+        <w:fldChar w:fldCharType="begin"/>
+      </w:r>
+      <w:r>
+        <w:rPr>
+          <w:rFonts w:ascii="Arial" w:hAnsi="Arial" w:cs="Arial"/>
+          <w:lang w:val="el-GR"/>
+        </w:rPr>
+        <w:instrText xml:space="preserve"> </w:instrText>
+      </w:r>
+      <w:r>
+        <w:rPr>
+          <w:rFonts w:ascii="Arial" w:hAnsi="Arial" w:cs="Arial"/>
+        </w:rPr>
+        <w:instrText>SEQ</w:instrText>
+      </w:r>
+      <w:r>
+        <w:rPr>
+          <w:rFonts w:ascii="Arial" w:hAnsi="Arial" w:cs="Arial"/>
+          <w:lang w:val="el-GR"/>
+        </w:rPr>
+        <w:instrText xml:space="preserve"> Εικόνα \* </w:instrText>
+      </w:r>
+      <w:r>
+        <w:rPr>
+          <w:rFonts w:ascii="Arial" w:hAnsi="Arial" w:cs="Arial"/>
+        </w:rPr>
+        <w:instrText>ARABIC</w:instrText>
+      </w:r>
+      <w:r>
+        <w:rPr>
+          <w:rFonts w:ascii="Arial" w:hAnsi="Arial" w:cs="Arial"/>
+          <w:lang w:val="el-GR"/>
+        </w:rPr>
+        <w:instrText xml:space="preserve"> </w:instrText>
+      </w:r>
+      <w:r>
+        <w:rPr>
+          <w:rFonts w:ascii="Arial" w:hAnsi="Arial" w:cs="Arial"/>
+        </w:rPr>
+        <w:fldChar w:fldCharType="separate"/>
+      </w:r>
+      <w:r>
+        <w:rPr>
+          <w:rFonts w:ascii="Arial" w:hAnsi="Arial" w:cs="Arial"/>
+          <w:noProof/>
+          <w:lang w:val="el-GR"/>
+        </w:rPr>
+        <w:t>1</w:t>
+      </w:r>
+      <w:r>
+        <w:rPr>
+          <w:rFonts w:ascii="Arial" w:hAnsi="Arial" w:cs="Arial"/>
+        </w:rPr>
+        <w:fldChar w:fldCharType="end"/>
+      </w:r>
+      <w:r>
+        <w:rPr>
+          <w:rFonts w:ascii="Arial" w:hAnsi="Arial" w:cs="Arial"/>
+          <w:lang w:val="el-GR"/>
+        </w:rPr>
+        <w:t xml:space="preserve">, Υπόδειξη των αρχείων </w:t>
+      </w:r>
+      <w:r>
+        <w:rPr>
+          <w:rFonts w:ascii="Arial" w:hAnsi="Arial" w:cs="Arial"/>
+        </w:rPr>
+        <w:t>pdf</w:t>
       </w:r>
       <w:r>
         <w:rPr>
@@ -402,13 +549,125 @@
         </w:rPr>
         <w:t>.</w:t>
       </w:r>
-      <w:r>
-        <w:rPr>
-          <w:rFonts w:ascii="Arial" w:hAnsi="Arial" w:cs="Arial"/>
-          <w:lang w:val="el-GR"/>
-        </w:rPr>
-        <w:t xml:space="preserve"> </w:t>
-      </w:r>
+    </w:p>
+    <w:p>
+      <w:pPr>
+        <w:rPr>
+          <w:lang w:val="el-GR"/>
+        </w:rPr>
+      </w:pPr>
+    </w:p>
+    <w:p>
+      <w:pPr>
+        <w:rPr>
+          <w:lang w:val="el-GR"/>
+        </w:rPr>
+      </w:pPr>
+    </w:p>
+    <w:p>
+      <w:pPr>
+        <w:rPr>
+          <w:lang w:val="el-GR"/>
+        </w:rPr>
+      </w:pPr>
+    </w:p>
+    <w:p>
+      <w:pPr>
+        <w:rPr>
+          <w:lang w:val="el-GR"/>
+        </w:rPr>
+      </w:pPr>
+    </w:p>
+    <w:p>
+      <w:pPr>
+        <w:rPr>
+          <w:lang w:val="el-GR"/>
+        </w:rPr>
+      </w:pPr>
+    </w:p>
+    <w:p>
+      <w:pPr>
+        <w:rPr>
+          <w:lang w:val="el-GR"/>
+        </w:rPr>
+      </w:pPr>
+    </w:p>
+    <w:p>
+      <w:pPr>
+        <w:rPr>
+          <w:lang w:val="el-GR"/>
+        </w:rPr>
+      </w:pPr>
+    </w:p>
+    <w:p>
+      <w:pPr>
+        <w:rPr>
+          <w:lang w:val="el-GR"/>
+        </w:rPr>
+      </w:pPr>
+    </w:p>
+    <w:p>
+      <w:pPr>
+        <w:rPr>
+          <w:rFonts w:ascii="Arial" w:hAnsi="Arial" w:cs="Arial"/>
+          <w:b/>
+          <w:bCs/>
+          <w:sz w:val="28"/>
+          <w:szCs w:val="28"/>
+          <w:lang w:val="el-GR"/>
+        </w:rPr>
+      </w:pPr>
+      <w:r>
+        <w:rPr>
+          <w:rFonts w:ascii="Arial" w:hAnsi="Arial" w:cs="Arial"/>
+          <w:b/>
+          <w:bCs/>
+          <w:sz w:val="28"/>
+          <w:szCs w:val="28"/>
+          <w:lang w:val="el-GR"/>
+        </w:rPr>
+        <w:t>ΤΕΛΟΣ ΠΑΡΟΥΣΙΑΣΗΣ</w:t>
+      </w:r>
+    </w:p>
+    <w:p>
+      <w:pPr>
+        <w:rPr>
+          <w:rFonts w:ascii="Arial" w:hAnsi="Arial" w:cs="Arial"/>
+          <w:i/>
+          <w:iCs/>
+          <w:lang w:val="el-GR"/>
+        </w:rPr>
+      </w:pPr>
+      <w:r>
+        <w:rPr>
+          <w:rFonts w:ascii="Arial" w:hAnsi="Arial" w:cs="Arial"/>
+          <w:i/>
+          <w:iCs/>
+          <w:lang w:val="el-GR"/>
+        </w:rPr>
+        <w:t>~ Π19064 – Ευστράτιος Καρκάνης</w:t>
+      </w:r>
+      <w:r>
+        <w:rPr>
+          <w:rFonts w:ascii="Arial" w:hAnsi="Arial" w:cs="Arial"/>
+          <w:i/>
+          <w:iCs/>
+          <w:lang w:val="el-GR"/>
+        </w:rPr>
+        <w:br/>
+        <w:t xml:space="preserve">~ Π19204 – Γεώργιος </w:t>
+      </w:r>
+      <w:proofErr w:type="spellStart"/>
+      <w:r>
+        <w:rPr>
+          <w:rFonts w:ascii="Arial" w:hAnsi="Arial" w:cs="Arial"/>
+          <w:i/>
+          <w:iCs/>
+          <w:lang w:val="el-GR"/>
+        </w:rPr>
+        <w:t>Σεϊμένης</w:t>
+      </w:r>
+      <w:proofErr w:type="spellEnd"/>
     </w:p>
     <w:sectPr>
       <w:pgSz w:w="12240" w:h="15840"/>
@@ -977,6 +1236,25 @@
       <w:contextualSpacing/>
     </w:pPr>
   </w:style>
+  <w:style w:type="paragraph" w:styleId="Caption">
+    <w:name w:val="caption"/>
+    <w:basedOn w:val="Normal"/>
+    <w:next w:val="Normal"/>
+    <w:uiPriority w:val="35"/>
+    <w:unhideWhenUsed/>
+    <w:qFormat/>
+    <w:rsid w:val="00337A71"/>
+    <w:pPr>
+      <w:spacing w:after="200" w:line="240" w:lineRule="auto"/>
+    </w:pPr>
+    <w:rPr>
+      <w:i/>
+      <w:iCs/>
+      <w:color w:val="44546A" w:themeColor="text2"/>
+      <w:sz w:val="18"/>
+      <w:szCs w:val="18"/>
+    </w:rPr>
+  </w:style>
 </w:styles>
 </file>
 

--- a/Άσκηση 1/Παρουσίαση.docx
+++ b/Άσκηση 1/Παρουσίαση.docx
@@ -416,6 +416,7 @@
       <w:r>
         <w:rPr>
           <w:rFonts w:ascii="Arial" w:hAnsi="Arial" w:cs="Arial"/>
+          <w:noProof/>
           <w:lang w:val="el-GR"/>
         </w:rPr>
         <w:drawing>
